--- a/網頁架構 科學園區 (附上課照片)1009更新.docx
+++ b/網頁架構 科學園區 (附上課照片)1009更新.docx
@@ -2513,7 +2513,7 @@
                 <w:noProof/>
               </w:rPr>
               <w:drawing>
-                <wp:inline distT="0" distB="0" distL="0" distR="0" wp14:anchorId="7DA970C0" wp14:editId="685776A0">
+                <wp:inline distT="0" distB="0" distL="0" distR="0" wp14:anchorId="3C97BABB" wp14:editId="23E37153">
                   <wp:extent cx="2424112" cy="1712839"/>
                   <wp:effectExtent l="0" t="0" r="0" b="1905"/>
                   <wp:docPr id="11" name="圖片 11"/>
@@ -2575,7 +2575,7 @@
                 <w:noProof/>
               </w:rPr>
               <w:drawing>
-                <wp:inline distT="0" distB="0" distL="0" distR="0" wp14:anchorId="7E6EC225" wp14:editId="7A1B0677">
+                <wp:inline distT="0" distB="0" distL="0" distR="0" wp14:anchorId="677F4B60" wp14:editId="197B93FE">
                   <wp:extent cx="2443163" cy="1704340"/>
                   <wp:effectExtent l="0" t="0" r="0" b="0"/>
                   <wp:docPr id="17" name="圖片 17"/>
@@ -2700,7 +2700,7 @@
                 <w:noProof/>
               </w:rPr>
               <w:drawing>
-                <wp:inline distT="0" distB="0" distL="0" distR="0" wp14:anchorId="79D3FB56" wp14:editId="545E190A">
+                <wp:inline distT="0" distB="0" distL="0" distR="0" wp14:anchorId="34E94340" wp14:editId="73C5CF21">
                   <wp:extent cx="2423795" cy="1817117"/>
                   <wp:effectExtent l="0" t="0" r="0" b="0"/>
                   <wp:docPr id="35" name="圖片 35"/>
@@ -2761,7 +2761,7 @@
                 <w:noProof/>
               </w:rPr>
               <w:drawing>
-                <wp:inline distT="0" distB="0" distL="0" distR="0" wp14:anchorId="38F365C8" wp14:editId="6C9478A1">
+                <wp:inline distT="0" distB="0" distL="0" distR="0" wp14:anchorId="06A81FE0" wp14:editId="7ADB83A7">
                   <wp:extent cx="2435860" cy="1826162"/>
                   <wp:effectExtent l="0" t="0" r="2540" b="3175"/>
                   <wp:docPr id="36" name="圖片 36"/>
@@ -3445,7 +3445,7 @@
                 <w:szCs w:val="24"/>
               </w:rPr>
               <w:drawing>
-                <wp:inline distT="0" distB="0" distL="0" distR="0" wp14:anchorId="16E4A390" wp14:editId="5C639484">
+                <wp:inline distT="0" distB="0" distL="0" distR="0" wp14:anchorId="52568F1C" wp14:editId="5DBCFF4F">
                   <wp:extent cx="2425700" cy="1494202"/>
                   <wp:effectExtent l="0" t="0" r="0" b="0"/>
                   <wp:docPr id="1" name="圖片 1"/>
@@ -3871,7 +3871,7 @@
                 <w:szCs w:val="24"/>
               </w:rPr>
               <w:drawing>
-                <wp:inline distT="0" distB="0" distL="0" distR="0" wp14:anchorId="7345778C" wp14:editId="4B082FC4">
+                <wp:inline distT="0" distB="0" distL="0" distR="0" wp14:anchorId="369B673F" wp14:editId="02D4A4CC">
                   <wp:extent cx="2234538" cy="1573823"/>
                   <wp:effectExtent l="0" t="0" r="0" b="7620"/>
                   <wp:docPr id="14" name="圖片 14"/>
@@ -3945,7 +3945,7 @@
                 <w:szCs w:val="24"/>
               </w:rPr>
               <w:drawing>
-                <wp:inline distT="0" distB="0" distL="0" distR="0" wp14:anchorId="141D606D" wp14:editId="4608F07E">
+                <wp:inline distT="0" distB="0" distL="0" distR="0" wp14:anchorId="32C2CF79" wp14:editId="769E129F">
                   <wp:extent cx="2206625" cy="1568911"/>
                   <wp:effectExtent l="0" t="0" r="3175" b="0"/>
                   <wp:docPr id="18" name="圖片 18"/>
@@ -4318,7 +4318,7 @@
                 <w:szCs w:val="24"/>
               </w:rPr>
               <w:drawing>
-                <wp:inline distT="0" distB="0" distL="0" distR="0" wp14:anchorId="5FFEE2C5" wp14:editId="504E86F7">
+                <wp:inline distT="0" distB="0" distL="0" distR="0" wp14:anchorId="293D616A" wp14:editId="32CED888">
                   <wp:extent cx="2029351" cy="1320569"/>
                   <wp:effectExtent l="0" t="0" r="0" b="0"/>
                   <wp:docPr id="13" name="圖片 13"/>
@@ -4730,7 +4730,7 @@
                 <w:szCs w:val="24"/>
               </w:rPr>
               <w:drawing>
-                <wp:inline distT="0" distB="0" distL="0" distR="0" wp14:anchorId="6F9CA50B" wp14:editId="677485BD">
+                <wp:inline distT="0" distB="0" distL="0" distR="0" wp14:anchorId="445595A6" wp14:editId="225ADCA5">
                   <wp:extent cx="2285389" cy="1383901"/>
                   <wp:effectExtent l="0" t="0" r="635" b="6985"/>
                   <wp:docPr id="6" name="圖片 6"/>
@@ -5067,7 +5067,7 @@
                 <w:szCs w:val="24"/>
               </w:rPr>
               <w:drawing>
-                <wp:inline distT="0" distB="0" distL="0" distR="0" wp14:anchorId="7C3B8F7B" wp14:editId="13FC4A23">
+                <wp:inline distT="0" distB="0" distL="0" distR="0" wp14:anchorId="12CF6988" wp14:editId="3A1033BD">
                   <wp:extent cx="2041370" cy="1363178"/>
                   <wp:effectExtent l="0" t="0" r="0" b="8890"/>
                   <wp:docPr id="12" name="圖片 12"/>
@@ -5450,7 +5450,7 @@
                 <w:szCs w:val="24"/>
               </w:rPr>
               <w:drawing>
-                <wp:inline distT="0" distB="0" distL="0" distR="0" wp14:anchorId="50B4DC48" wp14:editId="45739F81">
+                <wp:inline distT="0" distB="0" distL="0" distR="0" wp14:anchorId="1A9DAF61" wp14:editId="2E5DEE49">
                   <wp:extent cx="2066544" cy="1502649"/>
                   <wp:effectExtent l="0" t="0" r="0" b="2540"/>
                   <wp:docPr id="9" name="圖片 9"/>
@@ -5768,7 +5768,7 @@
                 <w:szCs w:val="24"/>
               </w:rPr>
               <w:drawing>
-                <wp:inline distT="0" distB="0" distL="0" distR="0" wp14:anchorId="7FBB0089" wp14:editId="44107E75">
+                <wp:inline distT="0" distB="0" distL="0" distR="0" wp14:anchorId="648B3C63" wp14:editId="4C9881F3">
                   <wp:extent cx="1798880" cy="1359350"/>
                   <wp:effectExtent l="0" t="8890" r="2540" b="2540"/>
                   <wp:docPr id="16" name="圖片 16"/>
@@ -6003,7 +6003,7 @@
         </w:rPr>
         <w:lastRenderedPageBreak/>
         <w:drawing>
-          <wp:inline distT="0" distB="0" distL="0" distR="0" wp14:anchorId="47D01D8E" wp14:editId="160A9C44">
+          <wp:inline distT="0" distB="0" distL="0" distR="0" wp14:anchorId="11BE14E8" wp14:editId="4434C2A7">
             <wp:extent cx="1682496" cy="1261492"/>
             <wp:effectExtent l="0" t="0" r="0" b="0"/>
             <wp:docPr id="2" name="圖片 2" descr="D:\110-2課程\就業學程\台灣航空貨運\臺灣航空貨運公司(基隆).jpg"/>
@@ -6081,7 +6081,7 @@
           <w:szCs w:val="24"/>
         </w:rPr>
         <w:drawing>
-          <wp:inline distT="0" distB="0" distL="0" distR="0" wp14:anchorId="3019A1B7" wp14:editId="625DA81E">
+          <wp:inline distT="0" distB="0" distL="0" distR="0" wp14:anchorId="371C4740" wp14:editId="52E64022">
             <wp:extent cx="1146048" cy="1528042"/>
             <wp:effectExtent l="0" t="0" r="0" b="0"/>
             <wp:docPr id="5" name="圖片 5" descr="D:\110-2課程\科學園區\實習照片\陳嘉宏.jpg"/>
@@ -6183,7 +6183,7 @@
                 <w:szCs w:val="24"/>
               </w:rPr>
               <w:drawing>
-                <wp:inline distT="0" distB="0" distL="0" distR="0" wp14:anchorId="3E078168" wp14:editId="40FC4BF2">
+                <wp:inline distT="0" distB="0" distL="0" distR="0" wp14:anchorId="6637490B" wp14:editId="71FA0C07">
                   <wp:extent cx="1548384" cy="1161288"/>
                   <wp:effectExtent l="0" t="0" r="0" b="1270"/>
                   <wp:docPr id="8" name="圖片 8" descr="D:\110-2課程\就業學程\基隆港務分公司\IMG_1648.JPG"/>
@@ -6252,7 +6252,7 @@
                 <w:szCs w:val="24"/>
               </w:rPr>
               <w:drawing>
-                <wp:inline distT="0" distB="0" distL="0" distR="0" wp14:anchorId="29FA6299" wp14:editId="05A55FB4">
+                <wp:inline distT="0" distB="0" distL="0" distR="0" wp14:anchorId="20AC4B00" wp14:editId="0CC60C8E">
                   <wp:extent cx="1534161" cy="1150620"/>
                   <wp:effectExtent l="0" t="0" r="8890" b="0"/>
                   <wp:docPr id="7" name="圖片 7" descr="D:\110-2課程\就業學程\基隆港務分公司\IMG_1657.JPG"/>
@@ -6361,7 +6361,7 @@
           <w:szCs w:val="24"/>
         </w:rPr>
         <w:drawing>
-          <wp:inline distT="0" distB="0" distL="0" distR="0" wp14:anchorId="345520E2" wp14:editId="40DB4330">
+          <wp:inline distT="0" distB="0" distL="0" distR="0" wp14:anchorId="24DC56FD" wp14:editId="3401F29D">
             <wp:extent cx="2286678" cy="1286256"/>
             <wp:effectExtent l="0" t="0" r="0" b="9525"/>
             <wp:docPr id="3" name="圖片 3" descr="D:\110-2課程\科學園區\0526線上實習說明會照片.jpg"/>
@@ -6439,7 +6439,7 @@
           <w:szCs w:val="24"/>
         </w:rPr>
         <w:drawing>
-          <wp:inline distT="0" distB="0" distL="0" distR="0" wp14:anchorId="36AD4E0C" wp14:editId="3197F262">
+          <wp:inline distT="0" distB="0" distL="0" distR="0" wp14:anchorId="49C54E8C" wp14:editId="31631EB6">
             <wp:extent cx="1338644" cy="1003983"/>
             <wp:effectExtent l="0" t="4128" r="0" b="0"/>
             <wp:docPr id="4" name="圖片 4" descr="D:\111-1課程\國際運輸危險品管理\上課講義.jpg"/>
@@ -7378,31 +7378,31 @@
       </w:pPr>
     </w:lvl>
   </w:abstractNum>
-  <w:num w:numId="1" w16cid:durableId="141388935">
+  <w:num w:numId="1" w16cid:durableId="1109743461">
     <w:abstractNumId w:val="4"/>
   </w:num>
-  <w:num w:numId="2" w16cid:durableId="848983753">
+  <w:num w:numId="2" w16cid:durableId="1925408015">
     <w:abstractNumId w:val="5"/>
   </w:num>
-  <w:num w:numId="3" w16cid:durableId="1071384973">
+  <w:num w:numId="3" w16cid:durableId="539392742">
     <w:abstractNumId w:val="8"/>
   </w:num>
-  <w:num w:numId="4" w16cid:durableId="941498116">
+  <w:num w:numId="4" w16cid:durableId="1049452531">
     <w:abstractNumId w:val="7"/>
   </w:num>
-  <w:num w:numId="5" w16cid:durableId="1129283111">
+  <w:num w:numId="5" w16cid:durableId="1216427889">
     <w:abstractNumId w:val="0"/>
   </w:num>
-  <w:num w:numId="6" w16cid:durableId="1883325254">
+  <w:num w:numId="6" w16cid:durableId="1709404936">
     <w:abstractNumId w:val="3"/>
   </w:num>
-  <w:num w:numId="7" w16cid:durableId="1872918886">
+  <w:num w:numId="7" w16cid:durableId="1051928676">
     <w:abstractNumId w:val="2"/>
   </w:num>
-  <w:num w:numId="8" w16cid:durableId="559941222">
+  <w:num w:numId="8" w16cid:durableId="856776365">
     <w:abstractNumId w:val="6"/>
   </w:num>
-  <w:num w:numId="9" w16cid:durableId="1345281118">
+  <w:num w:numId="9" w16cid:durableId="1220939396">
     <w:abstractNumId w:val="1"/>
   </w:num>
 </w:numbering>
